--- a/trunk/PROJET/Modele_Document.docx
+++ b/trunk/PROJET/Modele_Document.docx
@@ -830,10 +830,11 @@
                                   </w:rPr>
                                   <w:t xml:space="preserve">Création du document : </w:t>
                                 </w:r>
+                                <w:bookmarkStart w:id="0" w:name="_GoBack"/>
+                                <w:bookmarkEnd w:id="0"/>
                                 <w:r>
                                   <w:rPr>
                                     <w:b/>
-                                    <w:highlight w:val="yellow"/>
                                   </w:rPr>
                                   <w:t>PERSONNE - ROLE</w:t>
                                 </w:r>
@@ -853,7 +854,6 @@
                                 <w:r>
                                   <w:rPr>
                                     <w:b/>
-                                    <w:highlight w:val="yellow"/>
                                   </w:rPr>
                                   <w:t>15/12/2010</w:t>
                                 </w:r>
@@ -877,6 +877,10 @@
               </mc:Choice>
               <mc:Fallback>
                 <w:pict>
+                  <v:shapetype id="_x0000_t202" coordsize="21600,21600" o:spt="202" path="m,l,21600r21600,l21600,xe">
+                    <v:stroke joinstyle="miter"/>
+                    <v:path gradientshapeok="t" o:connecttype="rect"/>
+                  </v:shapetype>
                   <v:shape id="Zone de texte 24" o:spid="_x0000_s1028" type="#_x0000_t202" style="position:absolute;margin-left:0;margin-top:0;width:473.75pt;height:63.35pt;z-index:251668480;visibility:visible;mso-wrap-style:square;mso-width-percent:940;mso-height-percent:0;mso-top-percent:870;mso-wrap-distance-left:9pt;mso-wrap-distance-top:0;mso-wrap-distance-right:9pt;mso-wrap-distance-bottom:0;mso-position-horizontal:left;mso-position-horizontal-relative:margin;mso-position-vertical-relative:margin;mso-width-percent:940;mso-height-percent:0;mso-top-percent:870;mso-width-relative:margin;mso-height-relative:page;v-text-anchor:top" o:gfxdata="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" filled="f" stroked="f">
                     <v:textbox>
                       <w:txbxContent>
@@ -892,10 +896,11 @@
                             </w:rPr>
                             <w:t xml:space="preserve">Création du document : </w:t>
                           </w:r>
+                          <w:bookmarkStart w:id="1" w:name="_GoBack"/>
+                          <w:bookmarkEnd w:id="1"/>
                           <w:r>
                             <w:rPr>
                               <w:b/>
-                              <w:highlight w:val="yellow"/>
                             </w:rPr>
                             <w:t>PERSONNE - ROLE</w:t>
                           </w:r>
@@ -915,7 +920,6 @@
                           <w:r>
                             <w:rPr>
                               <w:b/>
-                              <w:highlight w:val="yellow"/>
                             </w:rPr>
                             <w:t>15/12/2010</w:t>
                           </w:r>
@@ -935,8 +939,6 @@
             <w:br w:type="page"/>
           </w:r>
         </w:p>
-        <w:bookmarkStart w:id="0" w:name="_GoBack" w:displacedByCustomXml="next"/>
-        <w:bookmarkEnd w:id="0" w:displacedByCustomXml="next"/>
       </w:sdtContent>
     </w:sdt>
     <w:sdt>
@@ -986,6 +988,14 @@
     </w:p>
     <w:sdt>
       <w:sdtPr>
+        <w:rPr>
+          <w:rFonts w:asciiTheme="minorHAnsi" w:eastAsiaTheme="minorEastAsia" w:hAnsiTheme="minorHAnsi" w:cstheme="minorBidi"/>
+          <w:bCs w:val="0"/>
+          <w:caps w:val="0"/>
+          <w:color w:val="auto"/>
+          <w:sz w:val="22"/>
+          <w:szCs w:val="22"/>
+        </w:rPr>
         <w:id w:val="-1644573646"/>
         <w:docPartObj>
           <w:docPartGallery w:val="Table of Contents"/>
@@ -994,12 +1004,7 @@
       </w:sdtPr>
       <w:sdtEndPr>
         <w:rPr>
-          <w:rFonts w:asciiTheme="minorHAnsi" w:eastAsiaTheme="minorEastAsia" w:hAnsiTheme="minorHAnsi" w:cstheme="minorBidi"/>
           <w:b/>
-          <w:caps w:val="0"/>
-          <w:color w:val="auto"/>
-          <w:sz w:val="22"/>
-          <w:szCs w:val="22"/>
         </w:rPr>
       </w:sdtEndPr>
       <w:sdtContent>
@@ -1492,6 +1497,10 @@
         </mc:Choice>
         <mc:Fallback>
           <w:pict>
+            <v:shapetype id="_x0000_t202" coordsize="21600,21600" o:spt="202" path="m,l,21600r21600,l21600,xe">
+              <v:stroke joinstyle="miter"/>
+              <v:path gradientshapeok="t" o:connecttype="rect"/>
+            </v:shapetype>
             <v:shape id="Zone de texte 6" o:spid="_x0000_s1030" type="#_x0000_t202" style="position:absolute;margin-left:0;margin-top:0;width:36pt;height:54pt;z-index:251668480;visibility:visible;mso-wrap-style:square;mso-width-percent:0;mso-height-percent:0;mso-left-percent:955;mso-top-percent:940;mso-wrap-distance-left:9pt;mso-wrap-distance-top:0;mso-wrap-distance-right:9pt;mso-wrap-distance-bottom:0;mso-position-horizontal-relative:margin;mso-position-vertical-relative:margin;mso-width-percent:0;mso-height-percent:0;mso-left-percent:955;mso-top-percent:940;mso-width-relative:page;mso-height-relative:page;v-text-anchor:top" o:gfxdata="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" filled="f" stroked="f">
               <v:textbox style="layout-flow:vertical">
                 <w:txbxContent>
@@ -4271,32 +4280,6 @@
         </w:p>
       </w:docPartBody>
     </w:docPart>
-    <w:docPart>
-      <w:docPartPr>
-        <w:name w:val="9EA02C67AC0D42ABBD5C30FD213609BD"/>
-        <w:category>
-          <w:name w:val="Général"/>
-          <w:gallery w:val="placeholder"/>
-        </w:category>
-        <w:types>
-          <w:type w:val="bbPlcHdr"/>
-        </w:types>
-        <w:behaviors>
-          <w:behavior w:val="content"/>
-        </w:behaviors>
-        <w:guid w:val="{C65358C0-2F47-4648-9BEC-AB23AAAADD81}"/>
-      </w:docPartPr>
-      <w:docPartBody>
-        <w:p>
-          <w:pPr>
-            <w:pStyle w:val="9EA02C67AC0D42ABBD5C30FD213609BD"/>
-          </w:pPr>
-          <w:r>
-            <w:t>[Sous-titre du document]</w:t>
-          </w:r>
-        </w:p>
-      </w:docPartBody>
-    </w:docPart>
   </w:docParts>
 </w:glossaryDocument>
 </file>
@@ -4349,9 +4332,8 @@
     <w:panose1 w:val="020B0604030504040204"/>
     <w:charset w:val="00"/>
     <w:family w:val="swiss"/>
-    <w:notTrueType/>
     <w:pitch w:val="variable"/>
-    <w:sig w:usb0="00000003" w:usb1="00000000" w:usb2="00000000" w:usb3="00000000" w:csb0="00000001" w:csb1="00000000"/>
+    <w:sig w:usb0="E1002EFF" w:usb1="C000605B" w:usb2="00000029" w:usb3="00000000" w:csb0="000101FF" w:csb1="00000000"/>
   </w:font>
   <w:font w:name="Calibri">
     <w:panose1 w:val="020F0502020204030204"/>
@@ -4385,6 +4367,8 @@
   </w:compat>
   <w:rsids>
     <w:rsidRoot w:val="009F6018"/>
+    <w:rsid w:val="003F5BB6"/>
+    <w:rsid w:val="0096295F"/>
     <w:rsid w:val="009F6018"/>
   </w:rsids>
   <m:mathPr>
@@ -5303,7 +5287,7 @@
 </file>
 
 <file path=customXml/itemProps2.xml><?xml version="1.0" encoding="utf-8"?>
-<ds:datastoreItem xmlns:ds="http://schemas.openxmlformats.org/officeDocument/2006/customXml" ds:itemID="{85AB7F78-C82D-46DF-B2DA-E4CBB3BA17FD}">
+<ds:datastoreItem xmlns:ds="http://schemas.openxmlformats.org/officeDocument/2006/customXml" ds:itemID="{DC949E7B-9CF2-44C7-9A6A-B83CFC2F75AC}">
   <ds:schemaRefs>
     <ds:schemaRef ds:uri="http://schemas.openxmlformats.org/officeDocument/2006/bibliography"/>
   </ds:schemaRefs>

--- a/trunk/PROJET/Modele_Document.docx
+++ b/trunk/PROJET/Modele_Document.docx
@@ -830,8 +830,6 @@
                                   </w:rPr>
                                   <w:t xml:space="preserve">Création du document : </w:t>
                                 </w:r>
-                                <w:bookmarkStart w:id="0" w:name="_GoBack"/>
-                                <w:bookmarkEnd w:id="0"/>
                                 <w:r>
                                   <w:rPr>
                                     <w:b/>
@@ -877,10 +875,6 @@
               </mc:Choice>
               <mc:Fallback>
                 <w:pict>
-                  <v:shapetype id="_x0000_t202" coordsize="21600,21600" o:spt="202" path="m,l,21600r21600,l21600,xe">
-                    <v:stroke joinstyle="miter"/>
-                    <v:path gradientshapeok="t" o:connecttype="rect"/>
-                  </v:shapetype>
                   <v:shape id="Zone de texte 24" o:spid="_x0000_s1028" type="#_x0000_t202" style="position:absolute;margin-left:0;margin-top:0;width:473.75pt;height:63.35pt;z-index:251668480;visibility:visible;mso-wrap-style:square;mso-width-percent:940;mso-height-percent:0;mso-top-percent:870;mso-wrap-distance-left:9pt;mso-wrap-distance-top:0;mso-wrap-distance-right:9pt;mso-wrap-distance-bottom:0;mso-position-horizontal:left;mso-position-horizontal-relative:margin;mso-position-vertical-relative:margin;mso-width-percent:940;mso-height-percent:0;mso-top-percent:870;mso-width-relative:margin;mso-height-relative:page;v-text-anchor:top" o:gfxdata="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" filled="f" stroked="f">
                     <v:textbox>
                       <w:txbxContent>
@@ -896,8 +890,6 @@
                             </w:rPr>
                             <w:t xml:space="preserve">Création du document : </w:t>
                           </w:r>
-                          <w:bookmarkStart w:id="1" w:name="_GoBack"/>
-                          <w:bookmarkEnd w:id="1"/>
                           <w:r>
                             <w:rPr>
                               <w:b/>
@@ -969,9 +961,6 @@
       <w:sdt>
         <w:sdtPr>
           <w:id w:val="1161806749"/>
-          <w:placeholder>
-            <w:docPart w:val="9EA02C67AC0D42ABBD5C30FD213609BD"/>
-          </w:placeholder>
           <w:dataBinding w:prefixMappings="xmlns:ns0='http://schemas.openxmlformats.org/package/2006/metadata/core-properties' xmlns:ns1='http://purl.org/dc/elements/1.1/'" w:xpath="/ns0:coreProperties[1]/ns1:subject[1]" w:storeItemID="{6C3C8BC8-F283-45AE-878A-BAB7291924A1}"/>
           <w:text/>
         </w:sdtPr>
@@ -1180,7 +1169,10 @@
         <w:br w:type="page"/>
       </w:r>
     </w:p>
-    <w:p/>
+    <w:p>
+      <w:bookmarkStart w:id="0" w:name="_GoBack"/>
+      <w:bookmarkEnd w:id="0"/>
+    </w:p>
     <w:p>
       <w:pPr>
         <w:pStyle w:val="Titre2"/>
@@ -1497,10 +1489,6 @@
         </mc:Choice>
         <mc:Fallback>
           <w:pict>
-            <v:shapetype id="_x0000_t202" coordsize="21600,21600" o:spt="202" path="m,l,21600r21600,l21600,xe">
-              <v:stroke joinstyle="miter"/>
-              <v:path gradientshapeok="t" o:connecttype="rect"/>
-            </v:shapetype>
             <v:shape id="Zone de texte 6" o:spid="_x0000_s1030" type="#_x0000_t202" style="position:absolute;margin-left:0;margin-top:0;width:36pt;height:54pt;z-index:251668480;visibility:visible;mso-wrap-style:square;mso-width-percent:0;mso-height-percent:0;mso-left-percent:955;mso-top-percent:940;mso-wrap-distance-left:9pt;mso-wrap-distance-top:0;mso-wrap-distance-right:9pt;mso-wrap-distance-bottom:0;mso-position-horizontal-relative:margin;mso-position-vertical-relative:margin;mso-width-percent:0;mso-height-percent:0;mso-left-percent:955;mso-top-percent:940;mso-width-relative:page;mso-height-relative:page;v-text-anchor:top" o:gfxdata="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" filled="f" stroked="f">
               <v:textbox style="layout-flow:vertical">
                 <w:txbxContent>
@@ -4252,36 +4240,7 @@
 </file>
 
 <file path=word/glossary/document.xml><?xml version="1.0" encoding="utf-8"?>
-<w:glossaryDocument xmlns:wpc="http://schemas.microsoft.com/office/word/2010/wordprocessingCanvas" xmlns:mc="http://schemas.openxmlformats.org/markup-compatibility/2006" xmlns:o="urn:schemas-microsoft-com:office:office" xmlns:r="http://schemas.openxmlformats.org/officeDocument/2006/relationships" xmlns:m="http://schemas.openxmlformats.org/officeDocument/2006/math" xmlns:v="urn:schemas-microsoft-com:vml" xmlns:wp14="http://schemas.microsoft.com/office/word/2010/wordprocessingDrawing" xmlns:wp="http://schemas.openxmlformats.org/drawingml/2006/wordprocessingDrawing" xmlns:w10="urn:schemas-microsoft-com:office:word" xmlns:w="http://schemas.openxmlformats.org/wordprocessingml/2006/main" xmlns:w14="http://schemas.microsoft.com/office/word/2010/wordml" xmlns:wpg="http://schemas.microsoft.com/office/word/2010/wordprocessingGroup" xmlns:wpi="http://schemas.microsoft.com/office/word/2010/wordprocessingInk" xmlns:wne="http://schemas.microsoft.com/office/word/2006/wordml" xmlns:wps="http://schemas.microsoft.com/office/word/2010/wordprocessingShape" mc:Ignorable="w14 wp14">
-  <w:docParts>
-    <w:docPart>
-      <w:docPartPr>
-        <w:name w:val="89FDEBBF775B45DAB2F630E3E8809046"/>
-        <w:category>
-          <w:name w:val="Général"/>
-          <w:gallery w:val="placeholder"/>
-        </w:category>
-        <w:types>
-          <w:type w:val="bbPlcHdr"/>
-        </w:types>
-        <w:behaviors>
-          <w:behavior w:val="content"/>
-        </w:behaviors>
-        <w:guid w:val="{9055C8AD-D80B-410D-B89A-CA5976E4846F}"/>
-      </w:docPartPr>
-      <w:docPartBody>
-        <w:p>
-          <w:pPr>
-            <w:pStyle w:val="89FDEBBF775B45DAB2F630E3E8809046"/>
-          </w:pPr>
-          <w:r>
-            <w:t>[Titre du document]</w:t>
-          </w:r>
-        </w:p>
-      </w:docPartBody>
-    </w:docPart>
-  </w:docParts>
-</w:glossaryDocument>
+<w:glossaryDocument xmlns:wpc="http://schemas.microsoft.com/office/word/2010/wordprocessingCanvas" xmlns:mc="http://schemas.openxmlformats.org/markup-compatibility/2006" xmlns:o="urn:schemas-microsoft-com:office:office" xmlns:r="http://schemas.openxmlformats.org/officeDocument/2006/relationships" xmlns:m="http://schemas.openxmlformats.org/officeDocument/2006/math" xmlns:v="urn:schemas-microsoft-com:vml" xmlns:wp14="http://schemas.microsoft.com/office/word/2010/wordprocessingDrawing" xmlns:wp="http://schemas.openxmlformats.org/drawingml/2006/wordprocessingDrawing" xmlns:w10="urn:schemas-microsoft-com:office:word" xmlns:w="http://schemas.openxmlformats.org/wordprocessingml/2006/main" xmlns:w14="http://schemas.microsoft.com/office/word/2010/wordml" xmlns:wpg="http://schemas.microsoft.com/office/word/2010/wordprocessingGroup" xmlns:wpi="http://schemas.microsoft.com/office/word/2010/wordprocessingInk" xmlns:wne="http://schemas.microsoft.com/office/word/2006/wordml" xmlns:wps="http://schemas.microsoft.com/office/word/2010/wordprocessingShape" mc:Ignorable="w14 wp14"/>
 </file>
 
 <file path=word/glossary/fontTable.xml><?xml version="1.0" encoding="utf-8"?>
@@ -4368,6 +4327,7 @@
   <w:rsids>
     <w:rsidRoot w:val="009F6018"/>
     <w:rsid w:val="003F5BB6"/>
+    <w:rsid w:val="008D1908"/>
     <w:rsid w:val="0096295F"/>
     <w:rsid w:val="009F6018"/>
   </w:rsids>
@@ -5287,7 +5247,7 @@
 </file>
 
 <file path=customXml/itemProps2.xml><?xml version="1.0" encoding="utf-8"?>
-<ds:datastoreItem xmlns:ds="http://schemas.openxmlformats.org/officeDocument/2006/customXml" ds:itemID="{DC949E7B-9CF2-44C7-9A6A-B83CFC2F75AC}">
+<ds:datastoreItem xmlns:ds="http://schemas.openxmlformats.org/officeDocument/2006/customXml" ds:itemID="{1863F2BF-10CC-403C-8081-7E218030F6DC}">
   <ds:schemaRefs>
     <ds:schemaRef ds:uri="http://schemas.openxmlformats.org/officeDocument/2006/bibliography"/>
   </ds:schemaRefs>
